--- a/Section 23 - Securing WorkStations/230. Encryption Best Practices Notes.docx
+++ b/Section 23 - Securing WorkStations/230. Encryption Best Practices Notes.docx
@@ -19,8 +19,11 @@
     </w:p>
     <w:p>
       <w:r>
+        <w:rPr>
+          <w:noProof/>
+        </w:rPr>
         <w:pict w14:anchorId="76F5BFB2">
-          <v:rect id="_x0000_i1037" style="width:0;height:1.5pt" o:hralign="center" o:hrstd="t" o:hr="t" fillcolor="#a0a0a0" stroked="f"/>
+          <v:rect id="_x0000_i1026" alt="" style="width:468pt;height:.05pt;mso-width-percent:0;mso-height-percent:0;mso-width-percent:0;mso-height-percent:0" o:hralign="center" o:hrstd="t" o:hr="t" fillcolor="#a0a0a0" stroked="f"/>
         </w:pict>
       </w:r>
     </w:p>
@@ -67,7 +70,15 @@
         </w:numPr>
       </w:pPr>
       <w:r>
-        <w:t>Focus in this lesson: encryption concepts, not specific algorithms (e.g., DES, IDEA, AES).</w:t>
+        <w:t xml:space="preserve">Focus </w:t>
+      </w:r>
+      <w:proofErr w:type="gramStart"/>
+      <w:r>
+        <w:t>in</w:t>
+      </w:r>
+      <w:proofErr w:type="gramEnd"/>
+      <w:r>
+        <w:t xml:space="preserve"> this lesson: encryption concepts, not specific algorithms (e.g., DES, IDEA, AES).</w:t>
       </w:r>
     </w:p>
     <w:p>
@@ -614,49 +625,12 @@
     </w:p>
     <w:p>
       <w:r>
+        <w:rPr>
+          <w:noProof/>
+        </w:rPr>
         <w:pict w14:anchorId="4CC7F890">
-          <v:rect id="_x0000_i1038" style="width:0;height:1.5pt" o:hralign="center" o:hrstd="t" o:hr="t" fillcolor="#a0a0a0" stroked="f"/>
+          <v:rect id="_x0000_i1025" alt="" style="width:468pt;height:.05pt;mso-width-percent:0;mso-height-percent:0;mso-width-percent:0;mso-height-percent:0" o:hralign="center" o:hrstd="t" o:hr="t" fillcolor="#a0a0a0" stroked="f"/>
         </w:pict>
-      </w:r>
-    </w:p>
-    <w:p>
-      <w:r>
-        <w:t xml:space="preserve">If you’d like, I can now </w:t>
-      </w:r>
-      <w:r>
-        <w:rPr>
-          <w:b/>
-          <w:bCs/>
-        </w:rPr>
-        <w:t>map each of these 9 numbered sections to the CompTIA A+ 1102 exam objectives</w:t>
-      </w:r>
-      <w:r>
-        <w:t xml:space="preserve">, specifically in </w:t>
-      </w:r>
-      <w:r>
-        <w:rPr>
-          <w:b/>
-          <w:bCs/>
-        </w:rPr>
-        <w:t>Domain 2.7 (Security Measures for Workstations)</w:t>
-      </w:r>
-      <w:r>
-        <w:t xml:space="preserve"> and </w:t>
-      </w:r>
-      <w:r>
-        <w:rPr>
-          <w:b/>
-          <w:bCs/>
-        </w:rPr>
-        <w:t>Domain 2.8 (Data Protection)</w:t>
-      </w:r>
-      <w:r>
-        <w:t xml:space="preserve"> so that this becomes an exact exam-aligned resource.</w:t>
-      </w:r>
-    </w:p>
-    <w:p>
-      <w:r>
-        <w:t>Do you want me to prepare that mapping?</w:t>
       </w:r>
     </w:p>
     <w:p/>
@@ -1402,6 +1376,7 @@
   <w:style w:type="character" w:default="1" w:styleId="DefaultParagraphFont">
     <w:name w:val="Default Paragraph Font"/>
     <w:uiPriority w:val="1"/>
+    <w:semiHidden/>
     <w:unhideWhenUsed/>
   </w:style>
   <w:style w:type="table" w:default="1" w:styleId="TableNormal">
